--- a/report/Report.docx
+++ b/report/Report.docx
@@ -99,14 +99,27 @@
                             <w:r>
                               <w:t xml:space="preserve">Figure </w:t>
                             </w:r>
-                            <w:fldSimple w:instr=" SEQ Figure \* ARABIC ">
-                              <w:r>
-                                <w:rPr>
-                                  <w:noProof/>
-                                </w:rPr>
-                                <w:t>1</w:t>
-                              </w:r>
-                            </w:fldSimple>
+                            <w:r>
+                              <w:fldChar w:fldCharType="begin"/>
+                            </w:r>
+                            <w:r>
+                              <w:instrText xml:space="preserve"> SEQ Figure \* ARABIC </w:instrText>
+                            </w:r>
+                            <w:r>
+                              <w:fldChar w:fldCharType="separate"/>
+                            </w:r>
+                            <w:r>
+                              <w:rPr>
+                                <w:noProof/>
+                              </w:rPr>
+                              <w:t>1</w:t>
+                            </w:r>
+                            <w:r>
+                              <w:rPr>
+                                <w:noProof/>
+                              </w:rPr>
+                              <w:fldChar w:fldCharType="end"/>
+                            </w:r>
                             <w:r>
                               <w:t xml:space="preserve"> Function sharing across lines</w:t>
                             </w:r>
@@ -447,14 +460,27 @@
       <w:r>
         <w:t xml:space="preserve">Table </w:t>
       </w:r>
-      <w:fldSimple w:instr=" SEQ Table \* ARABIC ">
-        <w:r>
-          <w:rPr>
-            <w:noProof/>
-          </w:rPr>
-          <w:t>1</w:t>
-        </w:r>
-      </w:fldSimple>
+      <w:r>
+        <w:fldChar w:fldCharType="begin"/>
+      </w:r>
+      <w:r>
+        <w:instrText xml:space="preserve"> SEQ Table \* ARABIC </w:instrText>
+      </w:r>
+      <w:r>
+        <w:fldChar w:fldCharType="separate"/>
+      </w:r>
+      <w:r>
+        <w:rPr>
+          <w:noProof/>
+        </w:rPr>
+        <w:t>1</w:t>
+      </w:r>
+      <w:r>
+        <w:rPr>
+          <w:noProof/>
+        </w:rPr>
+        <w:fldChar w:fldCharType="end"/>
+      </w:r>
       <w:r>
         <w:t xml:space="preserve"> Functions co-performed by lines</w:t>
       </w:r>
@@ -971,14 +997,27 @@
                             <w:r>
                               <w:t xml:space="preserve">Figure </w:t>
                             </w:r>
-                            <w:fldSimple w:instr=" SEQ Figure \* ARABIC ">
-                              <w:r>
-                                <w:rPr>
-                                  <w:noProof/>
-                                </w:rPr>
-                                <w:t>2</w:t>
-                              </w:r>
-                            </w:fldSimple>
+                            <w:r>
+                              <w:fldChar w:fldCharType="begin"/>
+                            </w:r>
+                            <w:r>
+                              <w:instrText xml:space="preserve"> SEQ Figure \* ARABIC </w:instrText>
+                            </w:r>
+                            <w:r>
+                              <w:fldChar w:fldCharType="separate"/>
+                            </w:r>
+                            <w:r>
+                              <w:rPr>
+                                <w:noProof/>
+                              </w:rPr>
+                              <w:t>2</w:t>
+                            </w:r>
+                            <w:r>
+                              <w:rPr>
+                                <w:noProof/>
+                              </w:rPr>
+                              <w:fldChar w:fldCharType="end"/>
+                            </w:r>
                             <w:r>
                               <w:t xml:space="preserve"> Organization lines across lines</w:t>
                             </w:r>
@@ -1304,14 +1343,27 @@
       <w:r>
         <w:t xml:space="preserve">Table </w:t>
       </w:r>
-      <w:fldSimple w:instr=" SEQ Table \* ARABIC ">
-        <w:r>
-          <w:rPr>
-            <w:noProof/>
-          </w:rPr>
-          <w:t>2</w:t>
-        </w:r>
-      </w:fldSimple>
+      <w:r>
+        <w:fldChar w:fldCharType="begin"/>
+      </w:r>
+      <w:r>
+        <w:instrText xml:space="preserve"> SEQ Table \* ARABIC </w:instrText>
+      </w:r>
+      <w:r>
+        <w:fldChar w:fldCharType="separate"/>
+      </w:r>
+      <w:r>
+        <w:rPr>
+          <w:noProof/>
+        </w:rPr>
+        <w:t>2</w:t>
+      </w:r>
+      <w:r>
+        <w:rPr>
+          <w:noProof/>
+        </w:rPr>
+        <w:fldChar w:fldCharType="end"/>
+      </w:r>
       <w:r>
         <w:t xml:space="preserve"> Functions co-performed by lines</w:t>
       </w:r>
@@ -1858,14 +1910,27 @@
                             <w:r>
                               <w:t xml:space="preserve">Figure </w:t>
                             </w:r>
-                            <w:fldSimple w:instr=" SEQ Figure \* ARABIC ">
-                              <w:r>
-                                <w:rPr>
-                                  <w:noProof/>
-                                </w:rPr>
-                                <w:t>3</w:t>
-                              </w:r>
-                            </w:fldSimple>
+                            <w:r>
+                              <w:fldChar w:fldCharType="begin"/>
+                            </w:r>
+                            <w:r>
+                              <w:instrText xml:space="preserve"> SEQ Figure \* ARABIC </w:instrText>
+                            </w:r>
+                            <w:r>
+                              <w:fldChar w:fldCharType="separate"/>
+                            </w:r>
+                            <w:r>
+                              <w:rPr>
+                                <w:noProof/>
+                              </w:rPr>
+                              <w:t>3</w:t>
+                            </w:r>
+                            <w:r>
+                              <w:rPr>
+                                <w:noProof/>
+                              </w:rPr>
+                              <w:fldChar w:fldCharType="end"/>
+                            </w:r>
                             <w:r>
                               <w:t xml:space="preserve"> Person involvement in lines</w:t>
                             </w:r>
@@ -2201,14 +2266,27 @@
       <w:r>
         <w:t xml:space="preserve">Table </w:t>
       </w:r>
-      <w:fldSimple w:instr=" SEQ Table \* ARABIC ">
-        <w:r>
-          <w:rPr>
-            <w:noProof/>
-          </w:rPr>
-          <w:t>3</w:t>
-        </w:r>
-      </w:fldSimple>
+      <w:r>
+        <w:fldChar w:fldCharType="begin"/>
+      </w:r>
+      <w:r>
+        <w:instrText xml:space="preserve"> SEQ Table \* ARABIC </w:instrText>
+      </w:r>
+      <w:r>
+        <w:fldChar w:fldCharType="separate"/>
+      </w:r>
+      <w:r>
+        <w:rPr>
+          <w:noProof/>
+        </w:rPr>
+        <w:t>3</w:t>
+      </w:r>
+      <w:r>
+        <w:rPr>
+          <w:noProof/>
+        </w:rPr>
+        <w:fldChar w:fldCharType="end"/>
+      </w:r>
       <w:r>
         <w:t xml:space="preserve"> Persons by lines</w:t>
       </w:r>
@@ -2722,14 +2800,27 @@
                             <w:r>
                               <w:t xml:space="preserve">Figure </w:t>
                             </w:r>
-                            <w:fldSimple w:instr=" SEQ Figure \* ARABIC ">
-                              <w:r>
-                                <w:rPr>
-                                  <w:noProof/>
-                                </w:rPr>
-                                <w:t>4</w:t>
-                              </w:r>
-                            </w:fldSimple>
+                            <w:r>
+                              <w:fldChar w:fldCharType="begin"/>
+                            </w:r>
+                            <w:r>
+                              <w:instrText xml:space="preserve"> SEQ Figure \* ARABIC </w:instrText>
+                            </w:r>
+                            <w:r>
+                              <w:fldChar w:fldCharType="separate"/>
+                            </w:r>
+                            <w:r>
+                              <w:rPr>
+                                <w:noProof/>
+                              </w:rPr>
+                              <w:t>4</w:t>
+                            </w:r>
+                            <w:r>
+                              <w:rPr>
+                                <w:noProof/>
+                              </w:rPr>
+                              <w:fldChar w:fldCharType="end"/>
+                            </w:r>
                             <w:r>
                               <w:t xml:space="preserve"> STs operating in lines</w:t>
                             </w:r>
@@ -3067,14 +3158,27 @@
         <w:lastRenderedPageBreak/>
         <w:t xml:space="preserve">Table </w:t>
       </w:r>
-      <w:fldSimple w:instr=" SEQ Table \* ARABIC ">
-        <w:r>
-          <w:rPr>
-            <w:noProof/>
-          </w:rPr>
-          <w:t>4</w:t>
-        </w:r>
-      </w:fldSimple>
+      <w:r>
+        <w:fldChar w:fldCharType="begin"/>
+      </w:r>
+      <w:r>
+        <w:instrText xml:space="preserve"> SEQ Table \* ARABIC </w:instrText>
+      </w:r>
+      <w:r>
+        <w:fldChar w:fldCharType="separate"/>
+      </w:r>
+      <w:r>
+        <w:rPr>
+          <w:noProof/>
+        </w:rPr>
+        <w:t>4</w:t>
+      </w:r>
+      <w:r>
+        <w:rPr>
+          <w:noProof/>
+        </w:rPr>
+        <w:fldChar w:fldCharType="end"/>
+      </w:r>
       <w:r>
         <w:t xml:space="preserve"> STs by lines</w:t>
       </w:r>
@@ -3611,14 +3715,27 @@
                             <w:r>
                               <w:t xml:space="preserve">Figure </w:t>
                             </w:r>
-                            <w:fldSimple w:instr=" SEQ Figure \* ARABIC ">
-                              <w:r>
-                                <w:rPr>
-                                  <w:noProof/>
-                                </w:rPr>
-                                <w:t>5</w:t>
-                              </w:r>
-                            </w:fldSimple>
+                            <w:r>
+                              <w:fldChar w:fldCharType="begin"/>
+                            </w:r>
+                            <w:r>
+                              <w:instrText xml:space="preserve"> SEQ Figure \* ARABIC </w:instrText>
+                            </w:r>
+                            <w:r>
+                              <w:fldChar w:fldCharType="separate"/>
+                            </w:r>
+                            <w:r>
+                              <w:rPr>
+                                <w:noProof/>
+                              </w:rPr>
+                              <w:t>5</w:t>
+                            </w:r>
+                            <w:r>
+                              <w:rPr>
+                                <w:noProof/>
+                              </w:rPr>
+                              <w:fldChar w:fldCharType="end"/>
+                            </w:r>
                             <w:r>
                               <w:t xml:space="preserve"> Functions performed together by employees. On the left side, the set of functions performed by employees performing C_5 are highlighted. On the right side, the set of functions performed by employees performing E_10 are highlighted.</w:t>
                             </w:r>
@@ -3853,14 +3970,27 @@
       <w:r>
         <w:t xml:space="preserve">Table </w:t>
       </w:r>
-      <w:fldSimple w:instr=" SEQ Table \* ARABIC ">
-        <w:r>
-          <w:rPr>
-            <w:noProof/>
-          </w:rPr>
-          <w:t>5</w:t>
-        </w:r>
-      </w:fldSimple>
+      <w:r>
+        <w:fldChar w:fldCharType="begin"/>
+      </w:r>
+      <w:r>
+        <w:instrText xml:space="preserve"> SEQ Table \* ARABIC </w:instrText>
+      </w:r>
+      <w:r>
+        <w:fldChar w:fldCharType="separate"/>
+      </w:r>
+      <w:r>
+        <w:rPr>
+          <w:noProof/>
+        </w:rPr>
+        <w:t>5</w:t>
+      </w:r>
+      <w:r>
+        <w:rPr>
+          <w:noProof/>
+        </w:rPr>
+        <w:fldChar w:fldCharType="end"/>
+      </w:r>
       <w:r>
         <w:t xml:space="preserve"> Number of persons performing functions</w:t>
       </w:r>
@@ -4416,23 +4546,13 @@
                 <w:sz w:val="18"/>
               </w:rPr>
             </w:pPr>
-            <w:proofErr w:type="spellStart"/>
             <w:r>
               <w:rPr>
                 <w:rFonts w:ascii="Calibri" w:hAnsi="Calibri"/>
                 <w:color w:val="000000"/>
                 <w:sz w:val="18"/>
               </w:rPr>
-              <w:t>Uknown</w:t>
-            </w:r>
-            <w:proofErr w:type="spellEnd"/>
-            <w:r>
-              <w:rPr>
-                <w:rFonts w:ascii="Calibri" w:hAnsi="Calibri"/>
-                <w:color w:val="000000"/>
-                <w:sz w:val="18"/>
-              </w:rPr>
-              <w:t xml:space="preserve"> </w:t>
+              <w:t xml:space="preserve">Uknown </w:t>
             </w:r>
           </w:p>
         </w:tc>
@@ -18179,21 +18299,12 @@
                 <w:color w:val="000000"/>
               </w:rPr>
             </w:pPr>
-            <w:proofErr w:type="spellStart"/>
-            <w:r>
-              <w:rPr>
-                <w:rFonts w:ascii="Calibri" w:hAnsi="Calibri"/>
-                <w:color w:val="000000"/>
-              </w:rPr>
-              <w:t>Uknown</w:t>
-            </w:r>
-            <w:proofErr w:type="spellEnd"/>
-            <w:r>
-              <w:rPr>
-                <w:rFonts w:ascii="Calibri" w:hAnsi="Calibri"/>
-                <w:color w:val="000000"/>
-              </w:rPr>
-              <w:t xml:space="preserve"> </w:t>
+            <w:r>
+              <w:rPr>
+                <w:rFonts w:ascii="Calibri" w:hAnsi="Calibri"/>
+                <w:color w:val="000000"/>
+              </w:rPr>
+              <w:t xml:space="preserve">Uknown </w:t>
             </w:r>
           </w:p>
         </w:tc>
@@ -20888,29 +20999,16 @@
                             <w:r>
                               <w:t xml:space="preserve">Figure </w:t>
                             </w:r>
+                            <w:fldSimple w:instr=" SEQ Figure \* ARABIC ">
+                              <w:r>
+                                <w:rPr>
+                                  <w:noProof/>
+                                </w:rPr>
+                                <w:t>6</w:t>
+                              </w:r>
+                            </w:fldSimple>
                             <w:r>
-                              <w:fldChar w:fldCharType="begin"/>
-                            </w:r>
-                            <w:r>
-                              <w:instrText xml:space="preserve"> SEQ Figure \* ARABIC </w:instrText>
-                            </w:r>
-                            <w:r>
-                              <w:fldChar w:fldCharType="separate"/>
-                            </w:r>
-                            <w:r>
-                              <w:rPr>
-                                <w:noProof/>
-                              </w:rPr>
-                              <w:t>6</w:t>
-                            </w:r>
-                            <w:r>
-                              <w:fldChar w:fldCharType="end"/>
-                            </w:r>
-                            <w:r>
-                              <w:t xml:space="preserve"> Functions in organization lines. On the left side, the case of the organization line C is highlighted. On the right side, the case of the organization line A2</w:t>
-                            </w:r>
-                            <w:r>
-                              <w:t xml:space="preserve"> is highlighted.</w:t>
+                              <w:t xml:space="preserve"> Functions in organization lines. On the left side, the case of the organization line C is highlighted. On the right side, the case of the organization line A2 is highlighted.</w:t>
                             </w:r>
                           </w:p>
                         </w:txbxContent>
@@ -35011,52 +35109,32 @@
       <w:r>
         <w:t xml:space="preserve">The brightness of a node represent the </w:t>
       </w:r>
-      <w:proofErr w:type="spellStart"/>
       <w:r>
         <w:rPr>
           <w:i/>
         </w:rPr>
         <w:t>betweenness</w:t>
       </w:r>
-      <w:proofErr w:type="spellEnd"/>
       <w:r>
         <w:t xml:space="preserve"> of a person in the cycle of graph. </w:t>
       </w:r>
-      <w:proofErr w:type="spellStart"/>
       <w:r>
-        <w:t>Betweenness</w:t>
-      </w:r>
-      <w:proofErr w:type="spellEnd"/>
-      <w:r>
-        <w:t xml:space="preserve"> is defined as the ratio of the number of shortest paths through a given node between every two nodes and the overall number of shortest path between every two nodes in a graph. </w:t>
-      </w:r>
-      <w:proofErr w:type="spellStart"/>
-      <w:r>
-        <w:t>Betweenness</w:t>
-      </w:r>
-      <w:proofErr w:type="spellEnd"/>
-      <w:r>
-        <w:t xml:space="preserve"> represents the importan</w:t>
+        <w:t xml:space="preserve">Betweenness is defined as the ratio of the number of shortest paths through a given node between every two nodes and the overall number of shortest path between every two nodes in a graph. </w:t>
       </w:r>
       <w:r>
-        <w:t xml:space="preserve">ce of a node with regard to information flows. The higher the </w:t>
+        <w:t>Betweenness represents the importan</w:t>
       </w:r>
-      <w:proofErr w:type="spellStart"/>
       <w:r>
-        <w:t>betweenness</w:t>
+        <w:t>ce of a node with regard to information flows. The higher the betweenness of a node, the bigger its important in terms of transmission within the graph. In Figure XXX, the darker a node, the higher its betweenness.</w:t>
       </w:r>
-      <w:proofErr w:type="spellEnd"/>
       <w:r>
-        <w:t xml:space="preserve"> of a node, the bigger its important in terms of transmission within the graph. In Figure XXX, the darker a node, the higher its </w:t>
+        <w:t xml:space="preserve"> In the case of the cycle graph, persons with a high betweenness are participating in a large number</w:t>
       </w:r>
-      <w:proofErr w:type="spellStart"/>
       <w:r>
-        <w:t>betweenness</w:t>
+        <w:t xml:space="preserve"> of cycles involving a large number of persons, while persons with a low betweenness are partipating in a lower number of cycles with relatively few persons.</w:t>
       </w:r>
-      <w:proofErr w:type="spellEnd"/>
-      <w:r>
-        <w:t>.</w:t>
-      </w:r>
+      <w:bookmarkStart w:id="0" w:name="_GoBack"/>
+      <w:bookmarkEnd w:id="0"/>
     </w:p>
     <w:p>
       <w:pPr>
@@ -35074,15 +35152,7 @@
         <w:jc w:val="both"/>
       </w:pPr>
       <w:r>
-        <w:t xml:space="preserve">One may notice that the darkest node is Siebel. Siebel is the most central node in the network of cycles in term of </w:t>
-      </w:r>
-      <w:proofErr w:type="spellStart"/>
-      <w:r>
-        <w:t>betweenness</w:t>
-      </w:r>
-      <w:proofErr w:type="spellEnd"/>
-      <w:r>
-        <w:t xml:space="preserve">. Most of the cycles linking two persons are containing Siebel. Additionally, the degree of Siebel is the highest, and therefore, the node representing Siebel is the biggest. </w:t>
+        <w:t xml:space="preserve">One may notice that the darkest node is Siebel. Siebel is the most central node in the network of cycles in term of betweenness. Most of the cycles linking two persons are containing Siebel. Additionally, the degree of Siebel is the highest, and therefore, the node representing Siebel is the biggest. </w:t>
       </w:r>
     </w:p>
     <w:p>
@@ -35090,15 +35160,7 @@
         <w:jc w:val="both"/>
       </w:pPr>
       <w:r>
-        <w:t xml:space="preserve">Both the </w:t>
-      </w:r>
-      <w:proofErr w:type="spellStart"/>
-      <w:r>
-        <w:t>betweenness</w:t>
-      </w:r>
-      <w:proofErr w:type="spellEnd"/>
-      <w:r>
-        <w:t xml:space="preserve"> and the degrees of the nodes are fading down when going away from Siebel. The nodes are becoming brighter and smaller. </w:t>
+        <w:t xml:space="preserve">Both the betweenness and the degrees of the nodes are fading down when going away from Siebel. The nodes are becoming brighter and smaller. </w:t>
       </w:r>
     </w:p>
     <w:p>
@@ -35169,24 +35231,29 @@
       <w:r>
         <w:t xml:space="preserve">Figure </w:t>
       </w:r>
-      <w:fldSimple w:instr=" SEQ Figure \* ARABIC ">
-        <w:r>
-          <w:rPr>
-            <w:noProof/>
-          </w:rPr>
-          <w:t>7</w:t>
-        </w:r>
-      </w:fldSimple>
       <w:r>
-        <w:t xml:space="preserve"> The cycle graph centered on Siebel. The size of the nodes is proportional to their degree, the brightness is proportional to their </w:t>
+        <w:fldChar w:fldCharType="begin"/>
       </w:r>
-      <w:proofErr w:type="spellStart"/>
       <w:r>
-        <w:t>betweenness</w:t>
+        <w:instrText xml:space="preserve"> SEQ Figure \* ARABIC </w:instrText>
       </w:r>
-      <w:proofErr w:type="spellEnd"/>
       <w:r>
-        <w:t xml:space="preserve"> centrality.</w:t>
+        <w:fldChar w:fldCharType="separate"/>
+      </w:r>
+      <w:r>
+        <w:rPr>
+          <w:noProof/>
+        </w:rPr>
+        <w:t>7</w:t>
+      </w:r>
+      <w:r>
+        <w:rPr>
+          <w:noProof/>
+        </w:rPr>
+        <w:fldChar w:fldCharType="end"/>
+      </w:r>
+      <w:r>
+        <w:t xml:space="preserve"> The cycle graph centered on Siebel. The size of the nodes is proportional to their degree, the brightness is proportional to their betweenness centrality.</w:t>
       </w:r>
     </w:p>
     <w:p>
@@ -35202,27 +35269,12 @@
         <w:pStyle w:val="Nagwek2"/>
       </w:pPr>
       <w:r>
-        <w:t xml:space="preserve">Data </w:t>
+        <w:t>Data munging</w:t>
       </w:r>
-      <w:proofErr w:type="spellStart"/>
-      <w:r>
-        <w:t>munging</w:t>
-      </w:r>
-      <w:bookmarkStart w:id="0" w:name="_GoBack"/>
-      <w:bookmarkEnd w:id="0"/>
-      <w:proofErr w:type="spellEnd"/>
     </w:p>
     <w:p>
       <w:r>
-        <w:t xml:space="preserve">The basic tool for data </w:t>
-      </w:r>
-      <w:proofErr w:type="spellStart"/>
-      <w:r>
-        <w:t>munging</w:t>
-      </w:r>
-      <w:proofErr w:type="spellEnd"/>
-      <w:r>
-        <w:t xml:space="preserve"> has been </w:t>
+        <w:t xml:space="preserve">The basic tool for data munging has been </w:t>
       </w:r>
       <w:r>
         <w:rPr>
@@ -35256,7 +35308,6 @@
       <w:r>
         <w:t xml:space="preserve"> and the </w:t>
       </w:r>
-      <w:proofErr w:type="spellStart"/>
       <w:r>
         <w:rPr>
           <w:b/>
@@ -35269,7 +35320,6 @@
         </w:rPr>
         <w:t>t</w:t>
       </w:r>
-      <w:proofErr w:type="spellEnd"/>
       <w:r>
         <w:rPr>
           <w:b/>
@@ -35296,14 +35346,12 @@
       <w:r>
         <w:t xml:space="preserve">the </w:t>
       </w:r>
-      <w:proofErr w:type="spellStart"/>
       <w:r>
         <w:rPr>
           <w:b/>
         </w:rPr>
         <w:t>csv</w:t>
       </w:r>
-      <w:proofErr w:type="spellEnd"/>
       <w:r>
         <w:t xml:space="preserve"> module has been used to import and export data from and to CSV files,</w:t>
       </w:r>
@@ -35319,53 +35367,19 @@
       <w:r>
         <w:t xml:space="preserve">the </w:t>
       </w:r>
-      <w:proofErr w:type="spellStart"/>
       <w:r>
         <w:rPr>
           <w:b/>
         </w:rPr>
         <w:t>networkx</w:t>
       </w:r>
-      <w:proofErr w:type="spellEnd"/>
       <w:r>
-        <w:t xml:space="preserve"> module has been used to create and analyze graphs, especially the cycle graph used to study </w:t>
-      </w:r>
-      <w:proofErr w:type="spellStart"/>
-      <w:r>
-        <w:t>ping-pong</w:t>
-      </w:r>
-      <w:proofErr w:type="spellEnd"/>
-      <w:r>
-        <w:t>.</w:t>
+        <w:t xml:space="preserve"> module has been used to create and analyze graphs, especially the cycle graph used to study ping-pong.</w:t>
       </w:r>
     </w:p>
     <w:p>
       <w:r>
-        <w:t xml:space="preserve">The </w:t>
-      </w:r>
-      <w:proofErr w:type="spellStart"/>
-      <w:r>
-        <w:t>Enthought</w:t>
-      </w:r>
-      <w:proofErr w:type="spellEnd"/>
-      <w:r>
-        <w:t xml:space="preserve"> Canopy has been chosen as an environment supporting of-the-box the </w:t>
-      </w:r>
-      <w:proofErr w:type="spellStart"/>
-      <w:r>
-        <w:t>networkx</w:t>
-      </w:r>
-      <w:proofErr w:type="spellEnd"/>
-      <w:r>
-        <w:t xml:space="preserve"> module and encompassing the </w:t>
-      </w:r>
-      <w:proofErr w:type="spellStart"/>
-      <w:r>
-        <w:t>IPython</w:t>
-      </w:r>
-      <w:proofErr w:type="spellEnd"/>
-      <w:r>
-        <w:t xml:space="preserve"> environment providing support for Python notebooks.</w:t>
+        <w:t>The Enthought Canopy has been chosen as an environment supporting of-the-box the networkx module and encompassing the IPython environment providing support for Python notebooks.</w:t>
       </w:r>
     </w:p>
     <w:p>
@@ -35390,15 +35404,7 @@
         <w:t>D3.js</w:t>
       </w:r>
       <w:r>
-        <w:t xml:space="preserve"> </w:t>
-      </w:r>
-      <w:proofErr w:type="spellStart"/>
-      <w:r>
-        <w:t>javascript</w:t>
-      </w:r>
-      <w:proofErr w:type="spellEnd"/>
-      <w:r>
-        <w:t xml:space="preserve"> library</w:t>
+        <w:t xml:space="preserve"> javascript library</w:t>
       </w:r>
       <w:r>
         <w:t xml:space="preserve">, available at </w:t>
@@ -35413,13 +35419,8 @@
         <w:t xml:space="preserve"> and the examples of chord diagrams published by </w:t>
       </w:r>
       <w:r>
-        <w:t xml:space="preserve">Mike </w:t>
+        <w:t>Mike Bostock</w:t>
       </w:r>
-      <w:proofErr w:type="spellStart"/>
-      <w:r>
-        <w:t>Bostock</w:t>
-      </w:r>
-      <w:proofErr w:type="spellEnd"/>
       <w:r>
         <w:t xml:space="preserve"> (</w:t>
       </w:r>
@@ -35446,35 +35447,17 @@
       <w:r>
         <w:t xml:space="preserve">The visualization of the cycle graph has been performed in </w:t>
       </w:r>
-      <w:proofErr w:type="spellStart"/>
       <w:r>
         <w:rPr>
           <w:b/>
         </w:rPr>
         <w:t>Gephi</w:t>
       </w:r>
-      <w:proofErr w:type="spellEnd"/>
       <w:r>
         <w:t xml:space="preserve"> 0.8.2-beta (http://www.gephi.org/). The </w:t>
       </w:r>
       <w:r>
-        <w:t xml:space="preserve">processing of </w:t>
-      </w:r>
-      <w:proofErr w:type="spellStart"/>
-      <w:r>
-        <w:t>betweenness</w:t>
-      </w:r>
-      <w:proofErr w:type="spellEnd"/>
-      <w:r>
-        <w:t xml:space="preserve"> and degree centralities has been performed with </w:t>
-      </w:r>
-      <w:proofErr w:type="spellStart"/>
-      <w:r>
-        <w:t>Gephi</w:t>
-      </w:r>
-      <w:proofErr w:type="spellEnd"/>
-      <w:r>
-        <w:t>, as well as the laying out process and the final rendition of the graph visualization.</w:t>
+        <w:t>processing of betweenness and degree centralities has been performed with Gephi, as well as the laying out process and the final rendition of the graph visualization.</w:t>
       </w:r>
     </w:p>
     <w:sectPr>
@@ -37748,7 +37731,7 @@
 </file>
 
 <file path=customXml/itemProps1.xml><?xml version="1.0" encoding="utf-8"?>
-<ds:datastoreItem xmlns:ds="http://schemas.openxmlformats.org/officeDocument/2006/customXml" ds:itemID="{B4A6D142-3673-4272-B364-92B2142DEEA6}">
+<ds:datastoreItem xmlns:ds="http://schemas.openxmlformats.org/officeDocument/2006/customXml" ds:itemID="{8D4761F7-B699-4659-989C-145B3B37E45D}">
   <ds:schemaRefs>
     <ds:schemaRef ds:uri="http://schemas.openxmlformats.org/officeDocument/2006/bibliography"/>
   </ds:schemaRefs>
